--- a/法令ファイル/放送大学学園法/放送大学学園法（平成十四年法律第百五十六号）.docx
+++ b/法令ファイル/放送大学学園法/放送大学学園法（平成十四年法律第百五十六号）.docx
@@ -99,52 +99,34 @@
     </w:p>
     <w:p>
       <w:pPr>
-        <w:pStyle w:val="Heading6"/>
+        <w:pStyle w:val="ListBullet"/>
         <w:ind w:left="880"/>
       </w:pPr>
       <w:r>
         <w:t>一</w:t>
-      </w:r>
-    </w:p>
-    <w:p>
-      <w:pPr>
-        <w:ind w:left="880"/>
-      </w:pPr>
-      <w:r>
+        <w:br/>
         <w:t>放送大学を設置し、これを運営すること。</w:t>
       </w:r>
     </w:p>
     <w:p>
       <w:pPr>
-        <w:pStyle w:val="Heading6"/>
+        <w:pStyle w:val="ListBullet"/>
         <w:ind w:left="880"/>
       </w:pPr>
       <w:r>
         <w:t>二</w:t>
-      </w:r>
-    </w:p>
-    <w:p>
-      <w:pPr>
-        <w:ind w:left="880"/>
-      </w:pPr>
-      <w:r>
+        <w:br/>
         <w:t>放送大学における教育に必要な放送を行うこと。</w:t>
       </w:r>
     </w:p>
     <w:p>
       <w:pPr>
-        <w:pStyle w:val="Heading6"/>
+        <w:pStyle w:val="ListBullet"/>
         <w:ind w:left="880"/>
       </w:pPr>
       <w:r>
         <w:t>三</w:t>
-      </w:r>
-    </w:p>
-    <w:p>
-      <w:pPr>
-        <w:ind w:left="880"/>
-      </w:pPr>
-      <w:r>
+        <w:br/>
         <w:t>前二号に掲げる業務に附帯する業務を行うこと。</w:t>
       </w:r>
     </w:p>
@@ -180,52 +162,34 @@
     </w:p>
     <w:p>
       <w:pPr>
-        <w:pStyle w:val="Heading6"/>
+        <w:pStyle w:val="ListBullet"/>
         <w:ind w:left="880"/>
       </w:pPr>
       <w:r>
         <w:t>一</w:t>
-      </w:r>
-    </w:p>
-    <w:p>
-      <w:pPr>
-        <w:ind w:left="880"/>
-      </w:pPr>
-      <w:r>
+        <w:br/>
         <w:t>国家公務員（教育公務員で政令で定めるもの及び非常勤の者を除く。）</w:t>
       </w:r>
     </w:p>
     <w:p>
       <w:pPr>
-        <w:pStyle w:val="Heading6"/>
+        <w:pStyle w:val="ListBullet"/>
         <w:ind w:left="880"/>
       </w:pPr>
       <w:r>
         <w:t>二</w:t>
-      </w:r>
-    </w:p>
-    <w:p>
-      <w:pPr>
-        <w:ind w:left="880"/>
-      </w:pPr>
-      <w:r>
+        <w:br/>
         <w:t>放送法第三十一条第三項第二号又は第五号から第七号までに掲げる者</w:t>
       </w:r>
     </w:p>
     <w:p>
       <w:pPr>
-        <w:pStyle w:val="Heading6"/>
+        <w:pStyle w:val="ListBullet"/>
         <w:ind w:left="880"/>
       </w:pPr>
       <w:r>
         <w:t>三</w:t>
-      </w:r>
-    </w:p>
-    <w:p>
-      <w:pPr>
-        <w:ind w:left="880"/>
-      </w:pPr>
-      <w:r>
+        <w:br/>
         <w:t>電波法（昭和二十五年法律第百三十一号）第五条第三項各号に掲げる者</w:t>
       </w:r>
     </w:p>
@@ -287,6 +251,8 @@
     <w:p>
       <w:r>
         <w:t>放送大学学園は、毎会計年度の開始前に、主務省令で定めるところにより、その会計年度の事業計画を作成し、主務大臣の認可を受けなければならない。</w:t>
+        <w:br/>
+        <w:t>これを変更しようとするときも、同様とする。</w:t>
       </w:r>
     </w:p>
     <w:p>
@@ -356,6 +322,8 @@
     <w:p>
       <w:r>
         <w:t>私立学校教職員共済法（昭和二十八年法律第二百四十五号。以下この条において「共済法」という。）の退職等年金給付に関する規定は、国家公務員共済組合法（昭和三十三年法律第百二十八号）第百二十四条の二又は地方公務員等共済組合法（昭和三十七年法律第百五十二号）第百四十条の規定の適用を受ける放送大学学園の職員については、適用しない。</w:t>
+        <w:br/>
+        <w:t>ただし、当該職員が国家公務員共済組合法第百二十四条の二第二項第一号又は地方公務員等共済組合法第百四十条第二項第一号の規定に該当するに至ったときは、この限りでない。</w:t>
       </w:r>
     </w:p>
     <w:p>
@@ -535,35 +503,23 @@
     </w:p>
     <w:p>
       <w:pPr>
-        <w:pStyle w:val="Heading6"/>
+        <w:pStyle w:val="ListBullet"/>
         <w:ind w:left="880"/>
       </w:pPr>
       <w:r>
         <w:t>一</w:t>
-      </w:r>
-    </w:p>
-    <w:p>
-      <w:pPr>
-        <w:ind w:left="880"/>
-      </w:pPr>
-      <w:r>
+        <w:br/>
         <w:t>第七条から第九条までの規定による認可をしようとするとき。</w:t>
       </w:r>
     </w:p>
     <w:p>
       <w:pPr>
-        <w:pStyle w:val="Heading6"/>
+        <w:pStyle w:val="ListBullet"/>
         <w:ind w:left="880"/>
       </w:pPr>
       <w:r>
         <w:t>二</w:t>
-      </w:r>
-    </w:p>
-    <w:p>
-      <w:pPr>
-        <w:ind w:left="880"/>
-      </w:pPr>
-      <w:r>
+        <w:br/>
         <w:t>第七条又は第九条の規定により主務省令を定めようとするとき。</w:t>
       </w:r>
     </w:p>
@@ -582,103 +538,67 @@
     </w:p>
     <w:p>
       <w:pPr>
-        <w:pStyle w:val="Heading6"/>
+        <w:pStyle w:val="ListBullet"/>
         <w:ind w:left="880"/>
       </w:pPr>
       <w:r>
         <w:t>一</w:t>
-      </w:r>
-    </w:p>
-    <w:p>
-      <w:pPr>
-        <w:ind w:left="880"/>
-      </w:pPr>
-      <w:r>
+        <w:br/>
         <w:t>産業教育振興法（昭和二十六年法律第二百二十八号）第十九条の規定</w:t>
       </w:r>
     </w:p>
     <w:p>
       <w:pPr>
-        <w:pStyle w:val="Heading6"/>
+        <w:pStyle w:val="ListBullet"/>
         <w:ind w:left="880"/>
       </w:pPr>
       <w:r>
         <w:t>二</w:t>
-      </w:r>
-    </w:p>
-    <w:p>
-      <w:pPr>
-        <w:ind w:left="880"/>
-      </w:pPr>
-      <w:r>
+        <w:br/>
         <w:t>理科教育振興法（昭和二十八年法律第百八十六号）第九条の規定</w:t>
       </w:r>
     </w:p>
     <w:p>
       <w:pPr>
-        <w:pStyle w:val="Heading6"/>
+        <w:pStyle w:val="ListBullet"/>
         <w:ind w:left="880"/>
       </w:pPr>
       <w:r>
         <w:t>三</w:t>
-      </w:r>
-    </w:p>
-    <w:p>
-      <w:pPr>
-        <w:ind w:left="880"/>
-      </w:pPr>
-      <w:r>
+        <w:br/>
         <w:t>私立大学の研究設備に対する国の補助に関する法律（昭和三十二年法律第十八号）第二条の規定</w:t>
       </w:r>
     </w:p>
     <w:p>
       <w:pPr>
-        <w:pStyle w:val="Heading6"/>
+        <w:pStyle w:val="ListBullet"/>
         <w:ind w:left="880"/>
       </w:pPr>
       <w:r>
         <w:t>四</w:t>
-      </w:r>
-    </w:p>
-    <w:p>
-      <w:pPr>
-        <w:ind w:left="880"/>
-      </w:pPr>
-      <w:r>
+        <w:br/>
         <w:t>スポーツ基本法（平成二十三年法律第七十八号）第三十三条第二項の規定</w:t>
       </w:r>
     </w:p>
     <w:p>
       <w:pPr>
-        <w:pStyle w:val="Heading6"/>
+        <w:pStyle w:val="ListBullet"/>
         <w:ind w:left="880"/>
       </w:pPr>
       <w:r>
         <w:t>五</w:t>
-      </w:r>
-    </w:p>
-    <w:p>
-      <w:pPr>
-        <w:ind w:left="880"/>
-      </w:pPr>
-      <w:r>
+        <w:br/>
         <w:t>激甚災害に対処するための特別の財政援助等に関する法律（昭和三十七年法律第百五十号）第十七条の規定</w:t>
       </w:r>
     </w:p>
     <w:p>
       <w:pPr>
-        <w:pStyle w:val="Heading6"/>
+        <w:pStyle w:val="ListBullet"/>
         <w:ind w:left="880"/>
       </w:pPr>
       <w:r>
         <w:t>六</w:t>
-      </w:r>
-    </w:p>
-    <w:p>
-      <w:pPr>
-        <w:ind w:left="880"/>
-      </w:pPr>
-      <w:r>
+        <w:br/>
         <w:t>私立学校振興助成法第四条の規定</w:t>
       </w:r>
     </w:p>
@@ -744,35 +664,23 @@
     </w:p>
     <w:p>
       <w:pPr>
-        <w:pStyle w:val="Heading6"/>
+        <w:pStyle w:val="ListBullet"/>
         <w:ind w:left="880"/>
       </w:pPr>
       <w:r>
         <w:t>一</w:t>
-      </w:r>
-    </w:p>
-    <w:p>
-      <w:pPr>
-        <w:ind w:left="880"/>
-      </w:pPr>
-      <w:r>
+        <w:br/>
         <w:t>この法律により主務大臣の認可を受けなければならない場合において、その認可を受けなかったとき。</w:t>
       </w:r>
     </w:p>
     <w:p>
       <w:pPr>
-        <w:pStyle w:val="Heading6"/>
+        <w:pStyle w:val="ListBullet"/>
         <w:ind w:left="880"/>
       </w:pPr>
       <w:r>
         <w:t>二</w:t>
-      </w:r>
-    </w:p>
-    <w:p>
-      <w:pPr>
-        <w:ind w:left="880"/>
-      </w:pPr>
-      <w:r>
+        <w:br/>
         <w:t>第四条第二項の規定に違反して放送を行ったとき。</w:t>
       </w:r>
     </w:p>
@@ -800,23 +708,23 @@
     <w:p>
       <w:r>
         <w:t>この法律は、平成十五年十月一日から施行する。</w:t>
+        <w:br/>
+        <w:t>ただし、次の各号に掲げる規定は、当該各号に定める日から施行する。</w:t>
       </w:r>
     </w:p>
     <w:p>
       <w:pPr>
-        <w:pStyle w:val="Heading6"/>
+        <w:pStyle w:val="ListBullet"/>
         <w:ind w:left="880"/>
       </w:pPr>
       <w:r>
         <w:t>一</w:t>
-      </w:r>
-    </w:p>
-    <w:p>
-      <w:pPr>
-        <w:ind w:left="880"/>
-      </w:pPr>
-      <w:r>
+        <w:br/>
         <w:t>次条第一項から第四項までの規定</w:t>
+        <w:br/>
+        <w:br/>
+        <w:br/>
+        <w:t>公布の日</w:t>
       </w:r>
     </w:p>
     <w:p>
@@ -864,6 +772,8 @@
       </w:pPr>
       <w:r>
         <w:t>設立委員から前項の規定による申請があった場合に関する私立学校法第三十一条第一項の規定の適用については、同項中「当該申請に係る学校法人の資産が第二十五条の要件に該当しているかどうか、その寄附行為」とあるのは、「その寄附行為」とする。</w:t>
+        <w:br/>
+        <w:t>この場合において、同条第二項の規定は、適用しない。</w:t>
       </w:r>
     </w:p>
     <w:p>
@@ -996,6 +906,8 @@
       </w:pPr>
       <w:r>
         <w:t>旧学園の解散の日の前日を含む事業年度に係る決算並びに財産目録、貸借対照表及び損益計算書については、なお従前の例による。</w:t>
+        <w:br/>
+        <w:t>この場合において、当該決算の完結の期限は、その解散の日から起算して二月を経過する日とする。</w:t>
       </w:r>
     </w:p>
     <w:p>
@@ -1077,6 +989,8 @@
     <w:p>
       <w:r>
         <w:t>この法律の施行の際現に旧学園が設置している放送大学は、新学園の成立の時において、第四条第一項第一号の規定により新学園が設置する放送大学となるものとする。</w:t>
+        <w:br/>
+        <w:t>この場合において、学校教育法（昭和二十二年法律第二十六号）第四条第一項に規定する設置者の変更の認可があったものとみなす。</w:t>
       </w:r>
     </w:p>
     <w:p>
@@ -1180,6 +1094,8 @@
     <w:p>
       <w:r>
         <w:t>旧学園の職員であった加入者のうち、厚生年金保険期間及び加入者期間がいずれも二十年未満であり、かつ、これらの期間を合算した期間が二十年以上となるものに係る退職共済年金については、その年金額の算定の基礎となる加入者期間が二十年以上であるものとみなして、共済法第二十五条において準用する国家公務員共済組合法第七十八条の規定を適用する。</w:t>
+        <w:br/>
+        <w:t>この場合において、同条第一項中「六十五歳未満の配偶者」とあるのは「配偶者」と、同条第四項中「次の各号」とあるのは「次の各号（第四号を除く。）」とする。</w:t>
       </w:r>
     </w:p>
     <w:p>
@@ -1261,7 +1177,7 @@
         <w:pStyle w:val="Heading1"/>
       </w:pPr>
       <w:r>
-        <w:t>附　則（平成一五年七月一六日法律第一一七号）</w:t>
+        <w:t>附則（平成一五年七月一六日法律第一一七号）</w:t>
       </w:r>
     </w:p>
     <w:p>
@@ -1313,7 +1229,7 @@
         <w:pStyle w:val="Heading1"/>
       </w:pPr>
       <w:r>
-        <w:t>附　則（平成一六年六月一八日法律第一二六号）</w:t>
+        <w:t>附則（平成一六年六月一八日法律第一二六号）</w:t>
       </w:r>
     </w:p>
     <w:p>
@@ -1327,40 +1243,34 @@
     <w:p>
       <w:r>
         <w:t>この法律は、協定の効力発生の日から施行する。</w:t>
+        <w:br/>
+        <w:t>ただし、次の各号に掲げる規定は、それぞれ当該各号に定める日から施行する。</w:t>
       </w:r>
     </w:p>
     <w:p>
       <w:pPr>
-        <w:pStyle w:val="Heading6"/>
+        <w:pStyle w:val="ListBullet"/>
         <w:ind w:left="880"/>
       </w:pPr>
       <w:r>
         <w:t>一及び二</w:t>
-      </w:r>
-    </w:p>
-    <w:p>
-      <w:pPr>
-        <w:ind w:left="880"/>
-      </w:pPr>
-      <w:r>
+        <w:br/>
         <w:t>略</w:t>
       </w:r>
     </w:p>
     <w:p>
       <w:pPr>
-        <w:pStyle w:val="Heading6"/>
+        <w:pStyle w:val="ListBullet"/>
         <w:ind w:left="880"/>
       </w:pPr>
       <w:r>
         <w:t>三</w:t>
-      </w:r>
-    </w:p>
-    <w:p>
-      <w:pPr>
-        <w:ind w:left="880"/>
-      </w:pPr>
-      <w:r>
+        <w:br/>
         <w:t>附則第四十二条の規定</w:t>
+        <w:br/>
+        <w:br/>
+        <w:br/>
+        <w:t>国家公務員共済組合法等の一部を改正する法律（平成十六年法律第百三十号）の公布の日又は公布日のいずれか遅い日</w:t>
       </w:r>
     </w:p>
     <w:p>
@@ -1373,7 +1283,7 @@
         <w:pStyle w:val="Heading1"/>
       </w:pPr>
       <w:r>
-        <w:t>附　則（平成一六年六月二三日法律第一三〇号）</w:t>
+        <w:t>附則（平成一六年六月二三日法律第一三〇号）</w:t>
       </w:r>
     </w:p>
     <w:p>
@@ -1387,40 +1297,34 @@
     <w:p>
       <w:r>
         <w:t>この法律は、平成十六年十月一日から施行する。</w:t>
+        <w:br/>
+        <w:t>ただし、次の各号に掲げる規定は、当該各号に定める日から施行する。</w:t>
       </w:r>
     </w:p>
     <w:p>
       <w:pPr>
-        <w:pStyle w:val="Heading6"/>
+        <w:pStyle w:val="ListBullet"/>
         <w:ind w:left="880"/>
       </w:pPr>
       <w:r>
         <w:t>一から四まで</w:t>
-      </w:r>
-    </w:p>
-    <w:p>
-      <w:pPr>
-        <w:ind w:left="880"/>
-      </w:pPr>
-      <w:r>
+        <w:br/>
         <w:t>略</w:t>
       </w:r>
     </w:p>
     <w:p>
       <w:pPr>
-        <w:pStyle w:val="Heading6"/>
+        <w:pStyle w:val="ListBullet"/>
         <w:ind w:left="880"/>
       </w:pPr>
       <w:r>
         <w:t>五</w:t>
-      </w:r>
-    </w:p>
-    <w:p>
-      <w:pPr>
-        <w:ind w:left="880"/>
-      </w:pPr>
-      <w:r>
+        <w:br/>
         <w:t>第五条、第八条、第十二条、第十六条、第十九条及び第二十条並びに附則第十六条から第二十一条まで、第三十七条、第七十七条、第七十八条、第八十条、第八十二条及び第八十三条の規定</w:t>
+        <w:br/>
+        <w:br/>
+        <w:br/>
+        <w:t>平成十九年四月一日</w:t>
       </w:r>
     </w:p>
     <w:p>
@@ -1433,7 +1337,7 @@
         <w:pStyle w:val="Heading1"/>
       </w:pPr>
       <w:r>
-        <w:t>附　則（平成一七年六月一七日法律第六四号）</w:t>
+        <w:t>附則（平成一七年六月一七日法律第六四号）</w:t>
       </w:r>
     </w:p>
     <w:p>
@@ -1447,6 +1351,8 @@
     <w:p>
       <w:r>
         <w:t>この法律は、協定の効力発生の日から施行する。</w:t>
+        <w:br/>
+        <w:t>ただし、附則第四十条から第四十四条までの規定は、公布の日から施行する。</w:t>
       </w:r>
     </w:p>
     <w:p>
@@ -1459,7 +1365,7 @@
         <w:pStyle w:val="Heading1"/>
       </w:pPr>
       <w:r>
-        <w:t>附　則（平成一七年六月一七日法律第六五号）</w:t>
+        <w:t>附則（平成一七年六月一七日法律第六五号）</w:t>
       </w:r>
     </w:p>
     <w:p>
@@ -1473,6 +1379,8 @@
     <w:p>
       <w:r>
         <w:t>この法律は、協定の効力発生の日から施行する。</w:t>
+        <w:br/>
+        <w:t>ただし、附則第四十条から第四十四条までの規定は、公布の日から施行する。</w:t>
       </w:r>
     </w:p>
     <w:p>
@@ -1485,7 +1393,7 @@
         <w:pStyle w:val="Heading1"/>
       </w:pPr>
       <w:r>
-        <w:t>附　則（平成一八年三月三一日法律第一八号）</w:t>
+        <w:t>附則（平成一八年三月三一日法律第一八号）</w:t>
       </w:r>
     </w:p>
     <w:p>
@@ -1511,10 +1419,22 @@
         <w:pStyle w:val="Heading1"/>
       </w:pPr>
       <w:r>
-        <w:t>附　則（平成一八年一二月二二日法律第一二〇号）</w:t>
+        <w:t>附則（平成一八年一二月二二日法律第一二〇号）</w:t>
       </w:r>
     </w:p>
     <w:p>
+      <w:pPr>
+        <w:pStyle w:val="Heading5"/>
+        <w:ind w:left="440"/>
+      </w:pPr>
+      <w:r>
+        <w:t>１</w:t>
+      </w:r>
+    </w:p>
+    <w:p>
+      <w:pPr>
+        <w:ind w:left="440"/>
+      </w:pPr>
       <w:r>
         <w:t>この法律は、公布の日から施行する。</w:t>
       </w:r>
@@ -1529,7 +1449,7 @@
         <w:pStyle w:val="Heading1"/>
       </w:pPr>
       <w:r>
-        <w:t>附　則（平成一九年一二月二八日法律第一三六号）</w:t>
+        <w:t>附則（平成一九年一二月二八日法律第一三六号）</w:t>
       </w:r>
     </w:p>
     <w:p>
@@ -1555,7 +1475,7 @@
         <w:pStyle w:val="Heading1"/>
       </w:pPr>
       <w:r>
-        <w:t>附　則（平成二二年一二月三日法律第六五号）</w:t>
+        <w:t>附則（平成二二年一二月三日法律第六五号）</w:t>
       </w:r>
     </w:p>
     <w:p>
@@ -1581,7 +1501,7 @@
         <w:pStyle w:val="Heading1"/>
       </w:pPr>
       <w:r>
-        <w:t>附　則（平成二三年六月二四日法律第七八号）</w:t>
+        <w:t>附則（平成二三年六月二四日法律第七八号）</w:t>
       </w:r>
     </w:p>
     <w:p>
@@ -1607,7 +1527,7 @@
         <w:pStyle w:val="Heading1"/>
       </w:pPr>
       <w:r>
-        <w:t>附　則（平成二四年八月二二日法律第六三号）</w:t>
+        <w:t>附則（平成二四年八月二二日法律第六三号）</w:t>
       </w:r>
     </w:p>
     <w:p>
@@ -1621,23 +1541,23 @@
     <w:p>
       <w:r>
         <w:t>この法律は、平成二十七年十月一日から施行する。</w:t>
+        <w:br/>
+        <w:t>ただし、次の各号に掲げる規定は、それぞれ当該各号に定める日から施行する。</w:t>
       </w:r>
     </w:p>
     <w:p>
       <w:pPr>
-        <w:pStyle w:val="Heading6"/>
+        <w:pStyle w:val="ListBullet"/>
         <w:ind w:left="880"/>
       </w:pPr>
       <w:r>
         <w:t>一</w:t>
-      </w:r>
-    </w:p>
-    <w:p>
-      <w:pPr>
-        <w:ind w:left="880"/>
-      </w:pPr>
-      <w:r>
+        <w:br/>
         <w:t>次条並びに附則第三条、第二十八条、第百五十九条及び第百六十条の規定</w:t>
+        <w:br/>
+        <w:br/>
+        <w:br/>
+        <w:t>公布の日</w:t>
       </w:r>
     </w:p>
     <w:p>
@@ -1663,7 +1583,7 @@
         <w:pStyle w:val="Heading1"/>
       </w:pPr>
       <w:r>
-        <w:t>附　則（平成二四年一一月二六日法律第九八号）</w:t>
+        <w:t>附則（平成二四年一一月二六日法律第九八号）</w:t>
       </w:r>
     </w:p>
     <w:p>
@@ -1689,7 +1609,7 @@
         <w:pStyle w:val="Heading1"/>
       </w:pPr>
       <w:r>
-        <w:t>附　則（令和二年六月五日法律第四〇号）</w:t>
+        <w:t>附則（令和二年六月五日法律第四〇号）</w:t>
       </w:r>
     </w:p>
     <w:p>
@@ -1725,7 +1645,7 @@
     </w:pPr>
     <w:r>
       <w:tab/>
-      <w:t>WeGov v0.1 - FTS141</w:t>
+      <w:t>WeGov v0.2 - FTS141</w:t>
     </w:r>
   </w:p>
 </w:ftr>
